--- a/workFiles/Connor_Readnour_Cover_Letter_AppSpacing.docx
+++ b/workFiles/Connor_Readnour_Cover_Letter_AppSpacing.docx
@@ -3,67 +3,206 @@
 <w:document xmlns:wpc="http://schemas.microsoft.com/office/word/2010/wordprocessingCanvas" xmlns:mc="http://schemas.openxmlformats.org/markup-compatibility/2006" xmlns:o="urn:schemas-microsoft-com:office:office" xmlns:r="http://schemas.openxmlformats.org/officeDocument/2006/relationships" xmlns:m="http://schemas.openxmlformats.org/officeDocument/2006/math" xmlns:v="urn:schemas-microsoft-com:vml" xmlns:wp14="http://schemas.microsoft.com/office/word/2010/wordprocessingDrawing" xmlns:wp="http://schemas.openxmlformats.org/drawingml/2006/wordprocessingDrawing" xmlns:w10="urn:schemas-microsoft-com:office:word" xmlns:w="http://schemas.openxmlformats.org/wordprocessingml/2006/main" xmlns:w14="http://schemas.microsoft.com/office/word/2010/wordml" xmlns:w15="http://schemas.microsoft.com/office/word/2012/wordml" xmlns:wpg="http://schemas.microsoft.com/office/word/2010/wordprocessingGroup" xmlns:wpi="http://schemas.microsoft.com/office/word/2010/wordprocessingInk" xmlns:wne="http://schemas.microsoft.com/office/word/2006/wordml" xmlns:wps="http://schemas.microsoft.com/office/word/2010/wordprocessingShape" mc:Ignorable="w14 w15 wp14">
   <w:body>
     <w:p>
-      <w:r>
+      <w:pPr>
+        <w:pStyle w:val="NormalWeb"/>
+        <w:spacing w:before="240" w:beforeAutospacing="0" w:after="240" w:afterAutospacing="0"/>
+      </w:pPr>
+      <w:r>
+        <w:rPr>
+          <w:rFonts w:ascii="Calibri" w:hAnsi="Calibri"/>
+          <w:color w:val="000000"/>
+          <w:sz w:val="22"/>
+          <w:szCs w:val="22"/>
+        </w:rPr>
         <w:t>Dear Hiring Manager,</w:t>
       </w:r>
     </w:p>
-    <w:p/>
-    <w:p>
-      <w:r>
+    <w:p>
+      <w:pPr>
+        <w:pStyle w:val="NormalWeb"/>
+        <w:spacing w:before="240" w:beforeAutospacing="0" w:after="240" w:afterAutospacing="0"/>
+      </w:pPr>
+      <w:r>
+        <w:rPr>
+          <w:rFonts w:ascii="Calibri" w:hAnsi="Calibri"/>
+          <w:color w:val="000000"/>
+          <w:sz w:val="22"/>
+          <w:szCs w:val="22"/>
+        </w:rPr>
+        <w:t> </w:t>
+      </w:r>
+    </w:p>
+    <w:p>
+      <w:pPr>
+        <w:pStyle w:val="NormalWeb"/>
+        <w:spacing w:before="240" w:beforeAutospacing="0" w:after="240" w:afterAutospacing="0"/>
+      </w:pPr>
+      <w:r>
+        <w:rPr>
+          <w:rFonts w:ascii="Calibri" w:hAnsi="Calibri"/>
+          <w:color w:val="000000"/>
+          <w:sz w:val="22"/>
+          <w:szCs w:val="22"/>
+        </w:rPr>
         <w:t>With 5 years of information technology experience with highly collaborative teams using a diverse set of computer software and skills, including Bootstrap, HTML5, CSS3, JavaScript, jQuery, AutoCAD, SQL, SQL Server, Unit testing and Data Analysis, I feel that I would be an ideal candidate for this position.</w:t>
       </w:r>
     </w:p>
-    <w:p/>
-    <w:p>
-      <w:r>
-        <w:t>I have a strong technology background and I take on every project in a detailed, analytical manner, having developed many client web pages in Bootstrap, and creating numerous homepages and hundreds of user story customizations for clients in Web Central and Space View. When polylining AutoCAD drawings into our database I average around 30,000 sq. ft. per day.</w:t>
-      </w:r>
-    </w:p>
-    <w:p/>
-    <w:p>
-      <w:r>
-        <w:t xml:space="preserve">I want to </w:t>
-      </w:r>
-      <w:r>
-        <w:t>be a part of an</w:t>
-      </w:r>
-      <w:r>
-        <w:t xml:space="preserve"> </w:t>
-      </w:r>
-      <w:r>
-        <w:t>inclusive</w:t>
-      </w:r>
-      <w:r>
-        <w:t xml:space="preserve"> team </w:t>
-      </w:r>
-      <w:r>
-        <w:t>where I’ll be able to</w:t>
+    <w:p>
+      <w:pPr>
+        <w:pStyle w:val="NormalWeb"/>
+        <w:spacing w:before="240" w:beforeAutospacing="0" w:after="240" w:afterAutospacing="0"/>
+      </w:pPr>
+      <w:r>
+        <w:rPr>
+          <w:rFonts w:ascii="Calibri" w:hAnsi="Calibri"/>
+          <w:color w:val="000000"/>
+          <w:sz w:val="22"/>
+          <w:szCs w:val="22"/>
+        </w:rPr>
+        <w:t> </w:t>
+      </w:r>
+    </w:p>
+    <w:p>
+      <w:pPr>
+        <w:pStyle w:val="NormalWeb"/>
+        <w:spacing w:before="0" w:beforeAutospacing="0" w:after="160" w:afterAutospacing="0"/>
+      </w:pPr>
+      <w:r>
+        <w:rPr>
+          <w:rFonts w:ascii="Calibri" w:hAnsi="Calibri"/>
+          <w:color w:val="000000"/>
+          <w:sz w:val="22"/>
+          <w:szCs w:val="22"/>
+        </w:rPr>
+        <w:t xml:space="preserve">I have a strong technology background and I take on every project in a detailed, analytical manner, having developed over 25 RSC SpaceView client web pages in Bootstrap (which you can view in my portfolio here: </w:t>
+      </w:r>
+      <w:hyperlink r:id="rId6" w:anchor="welcome-section" w:history="1">
+        <w:r>
+          <w:rPr>
+            <w:rStyle w:val="Hyperlink"/>
+            <w:rFonts w:ascii="Calibri" w:hAnsi="Calibri"/>
+            <w:color w:val="1155CC"/>
+            <w:sz w:val="22"/>
+            <w:szCs w:val="22"/>
+          </w:rPr>
+          <w:t>https://bayareaitguy.github.io/portfolio/#welcome-section</w:t>
+        </w:r>
+      </w:hyperlink>
+      <w:r>
+        <w:rPr>
+          <w:rFonts w:ascii="Calibri" w:hAnsi="Calibri"/>
+          <w:color w:val="000000"/>
+          <w:sz w:val="22"/>
+          <w:szCs w:val="22"/>
+        </w:rPr>
+        <w:t>), and customized hundreds homepages and reports for clients in ARCHIBUS Web Central. When polylining AutoCAD drawings into our database I average around 30,000 sq. ft. per day.</w:t>
+      </w:r>
+    </w:p>
+    <w:p>
+      <w:pPr>
+        <w:pStyle w:val="NormalWeb"/>
+        <w:spacing w:before="0" w:beforeAutospacing="0" w:after="160" w:afterAutospacing="0"/>
+      </w:pPr>
+      <w:r>
+        <w:rPr>
+          <w:rFonts w:ascii="Calibri" w:hAnsi="Calibri"/>
+          <w:color w:val="000000"/>
+          <w:sz w:val="22"/>
+          <w:szCs w:val="22"/>
+        </w:rPr>
+        <w:t> </w:t>
+      </w:r>
+    </w:p>
+    <w:p>
+      <w:pPr>
+        <w:pStyle w:val="NormalWeb"/>
+        <w:spacing w:before="0" w:beforeAutospacing="0" w:after="160" w:afterAutospacing="0"/>
+      </w:pPr>
+      <w:r>
+        <w:rPr>
+          <w:rFonts w:ascii="Calibri" w:hAnsi="Calibri"/>
+          <w:color w:val="000000"/>
+          <w:sz w:val="22"/>
+          <w:szCs w:val="22"/>
+        </w:rPr>
+        <w:t>I want to be a part of an inclusive team</w:t>
+      </w:r>
+      <w:r>
+        <w:rPr>
+          <w:rFonts w:ascii="Calibri" w:hAnsi="Calibri"/>
+          <w:color w:val="000000"/>
+          <w:sz w:val="22"/>
+          <w:szCs w:val="22"/>
+        </w:rPr>
+        <w:t xml:space="preserve"> where my voice is heard, and I want to work on</w:t>
       </w:r>
       <w:bookmarkStart w:id="0" w:name="_GoBack"/>
       <w:bookmarkEnd w:id="0"/>
       <w:r>
-        <w:t xml:space="preserve"> work on p</w:t>
-      </w:r>
-      <w:r>
-        <w:t>roducts and services which help people live happier and more efficient lives, while also being able to grow as a web developer. I'm very excited to get the chance to do that here! I look forward to hearing from you. I can be reached at connorreadnour@gmail.com and by phone at 630-639-6677. Thank you and have a great day.</w:t>
+        <w:rPr>
+          <w:rFonts w:ascii="Calibri" w:hAnsi="Calibri"/>
+          <w:color w:val="000000"/>
+          <w:sz w:val="22"/>
+          <w:szCs w:val="22"/>
+        </w:rPr>
+        <w:t xml:space="preserve"> </w:t>
+      </w:r>
+      <w:r>
+        <w:rPr>
+          <w:rFonts w:ascii="Calibri" w:hAnsi="Calibri"/>
+          <w:color w:val="000000"/>
+          <w:sz w:val="22"/>
+          <w:szCs w:val="22"/>
+        </w:rPr>
+        <w:t>products and services which help people live happier and more efficient lives. I'm very excited to get the chance to do that here! I look forward to hearing from you. I can be reached at connorreadnour@gmail.com and by phone at 630-639-6677. Thank you and have a great day.</w:t>
+      </w:r>
+    </w:p>
+    <w:p>
+      <w:pPr>
+        <w:pStyle w:val="NormalWeb"/>
+        <w:spacing w:before="0" w:beforeAutospacing="0" w:after="160" w:afterAutospacing="0"/>
+      </w:pPr>
+      <w:r>
+        <w:rPr>
+          <w:rFonts w:ascii="Calibri" w:hAnsi="Calibri"/>
+          <w:color w:val="000000"/>
+          <w:sz w:val="22"/>
+          <w:szCs w:val="22"/>
+        </w:rPr>
+        <w:t> </w:t>
+      </w:r>
+    </w:p>
+    <w:p>
+      <w:pPr>
+        <w:pStyle w:val="NormalWeb"/>
+        <w:spacing w:before="0" w:beforeAutospacing="0" w:after="160" w:afterAutospacing="0"/>
+      </w:pPr>
+      <w:r>
+        <w:rPr>
+          <w:rFonts w:ascii="Calibri" w:hAnsi="Calibri"/>
+          <w:color w:val="000000"/>
+          <w:sz w:val="22"/>
+          <w:szCs w:val="22"/>
+        </w:rPr>
+        <w:t>Sincerely,</w:t>
+      </w:r>
+    </w:p>
+    <w:p>
+      <w:pPr>
+        <w:pStyle w:val="NormalWeb"/>
+        <w:spacing w:before="0" w:beforeAutospacing="0" w:after="160" w:afterAutospacing="0"/>
+      </w:pPr>
+      <w:r>
+        <w:rPr>
+          <w:rFonts w:ascii="Calibri" w:hAnsi="Calibri"/>
+          <w:color w:val="000000"/>
+          <w:sz w:val="22"/>
+          <w:szCs w:val="22"/>
+        </w:rPr>
+        <w:t>Connor Readnour</w:t>
       </w:r>
     </w:p>
     <w:p/>
-    <w:p>
-      <w:r>
-        <w:t>Sincerely,</w:t>
-      </w:r>
-    </w:p>
-    <w:p>
-      <w:r>
-        <w:t>Connor Readnour</w:t>
-      </w:r>
-    </w:p>
-    <w:p>
-      <w:r>
-        <w:br w:type="page"/>
-      </w:r>
-    </w:p>
     <w:sectPr>
       <w:pgSz w:w="12240" w:h="15840"/>
       <w:pgMar w:top="1440" w:right="1440" w:bottom="1440" w:left="1440" w:header="720" w:footer="720" w:gutter="0"/>
@@ -589,6 +728,33 @@
     <w:uiPriority w:val="99"/>
     <w:rsid w:val="00AF7C15"/>
   </w:style>
+  <w:style w:type="character" w:styleId="Hyperlink">
+    <w:name w:val="Hyperlink"/>
+    <w:basedOn w:val="DefaultParagraphFont"/>
+    <w:uiPriority w:val="99"/>
+    <w:unhideWhenUsed/>
+    <w:rsid w:val="00E546EB"/>
+    <w:rPr>
+      <w:color w:val="0563C1" w:themeColor="hyperlink"/>
+      <w:u w:val="single"/>
+    </w:rPr>
+  </w:style>
+  <w:style w:type="paragraph" w:styleId="NormalWeb">
+    <w:name w:val="Normal (Web)"/>
+    <w:basedOn w:val="Normal"/>
+    <w:uiPriority w:val="99"/>
+    <w:semiHidden/>
+    <w:unhideWhenUsed/>
+    <w:rsid w:val="00C132B7"/>
+    <w:pPr>
+      <w:spacing w:before="100" w:beforeAutospacing="1" w:after="100" w:afterAutospacing="1" w:line="240" w:lineRule="auto"/>
+    </w:pPr>
+    <w:rPr>
+      <w:rFonts w:ascii="Times New Roman" w:eastAsia="Times New Roman" w:hAnsi="Times New Roman" w:cs="Times New Roman"/>
+      <w:sz w:val="24"/>
+      <w:szCs w:val="24"/>
+    </w:rPr>
+  </w:style>
 </w:styles>
 </file>
 

--- a/workFiles/Connor_Readnour_Cover_Letter_AppSpacing.docx
+++ b/workFiles/Connor_Readnour_Cover_Letter_AppSpacing.docx
@@ -44,24 +44,21 @@
           <w:sz w:val="22"/>
           <w:szCs w:val="22"/>
         </w:rPr>
-        <w:t>With 5 years of information technology experience with highly collaborative teams using a diverse set of computer software and skills, including Bootstrap, HTML5, CSS3, JavaScript, jQuery, AutoCAD, SQL, SQL Server, Unit testing and Data Analysis, I feel that I would be an ideal candidate for this position.</w:t>
-      </w:r>
-    </w:p>
-    <w:p>
-      <w:pPr>
-        <w:pStyle w:val="NormalWeb"/>
-        <w:spacing w:before="240" w:beforeAutospacing="0" w:after="240" w:afterAutospacing="0"/>
-      </w:pPr>
-      <w:r>
-        <w:rPr>
-          <w:rFonts w:ascii="Calibri" w:hAnsi="Calibri"/>
-          <w:color w:val="000000"/>
-          <w:sz w:val="22"/>
-          <w:szCs w:val="22"/>
-        </w:rPr>
-        <w:t> </w:t>
-      </w:r>
-    </w:p>
+        <w:t>With 5 years of information technology experience with highly collaborative teams using a diverse set of computer software and skills, including T-SQL, MS SQL Server, Bootstrap, HTML5, CSS3, JavaScript, AutoCAD, Unit testing and Da</w:t>
+      </w:r>
+      <w:bookmarkStart w:id="0" w:name="_GoBack"/>
+      <w:bookmarkEnd w:id="0"/>
+      <w:r>
+        <w:rPr>
+          <w:rFonts w:ascii="Calibri" w:hAnsi="Calibri"/>
+          <w:color w:val="000000"/>
+          <w:sz w:val="22"/>
+          <w:szCs w:val="22"/>
+        </w:rPr>
+        <w:t>ta Analysis, I feel that I would be an ideal candidate for this position.</w:t>
+      </w:r>
+    </w:p>
+    <w:p/>
     <w:p>
       <w:pPr>
         <w:pStyle w:val="NormalWeb"/>
@@ -74,9 +71,19 @@
           <w:sz w:val="22"/>
           <w:szCs w:val="22"/>
         </w:rPr>
-        <w:t xml:space="preserve">I have a strong technology background and I take on every project in a detailed, analytical manner, having developed over 25 RSC SpaceView client web pages in Bootstrap (which you can view in my portfolio here: </w:t>
+        <w:t>I have a strong technology background and I take on every project in a detailed, analytical manner, having developed over 25 RSC SpaceView client web pages in Bootstrap (which you can view in my portfolio here:</w:t>
       </w:r>
       <w:hyperlink r:id="rId6" w:anchor="welcome-section" w:history="1">
+        <w:r>
+          <w:rPr>
+            <w:rStyle w:val="Hyperlink"/>
+            <w:rFonts w:ascii="Calibri" w:hAnsi="Calibri"/>
+            <w:color w:val="000000"/>
+            <w:sz w:val="22"/>
+            <w:szCs w:val="22"/>
+          </w:rPr>
+          <w:t xml:space="preserve"> </w:t>
+        </w:r>
         <w:r>
           <w:rPr>
             <w:rStyle w:val="Hyperlink"/>
@@ -125,36 +132,7 @@
           <w:sz w:val="22"/>
           <w:szCs w:val="22"/>
         </w:rPr>
-        <w:t>I want to be a part of an inclusive team</w:t>
-      </w:r>
-      <w:r>
-        <w:rPr>
-          <w:rFonts w:ascii="Calibri" w:hAnsi="Calibri"/>
-          <w:color w:val="000000"/>
-          <w:sz w:val="22"/>
-          <w:szCs w:val="22"/>
-        </w:rPr>
-        <w:t xml:space="preserve"> where my voice is heard, and I want to work on</w:t>
-      </w:r>
-      <w:bookmarkStart w:id="0" w:name="_GoBack"/>
-      <w:bookmarkEnd w:id="0"/>
-      <w:r>
-        <w:rPr>
-          <w:rFonts w:ascii="Calibri" w:hAnsi="Calibri"/>
-          <w:color w:val="000000"/>
-          <w:sz w:val="22"/>
-          <w:szCs w:val="22"/>
-        </w:rPr>
-        <w:t xml:space="preserve"> </w:t>
-      </w:r>
-      <w:r>
-        <w:rPr>
-          <w:rFonts w:ascii="Calibri" w:hAnsi="Calibri"/>
-          <w:color w:val="000000"/>
-          <w:sz w:val="22"/>
-          <w:szCs w:val="22"/>
-        </w:rPr>
-        <w:t>products and services which help people live happier and more efficient lives. I'm very excited to get the chance to do that here! I look forward to hearing from you. I can be reached at connorreadnour@gmail.com and by phone at 630-639-6677. Thank you and have a great day.</w:t>
+        <w:t>I want to be a part of an inclusive team where my voice is heard, and I want to work on products and services which help people live happier and more efficient lives. I'm very excited to get the chance to do that here! I look forward to hearing from you. I can be reached at connorreadnour@gmail.com and by phone at 630-639-6677. Thank you and have a great day.</w:t>
       </w:r>
     </w:p>
     <w:p>
